--- a/组队报告.docx
+++ b/组队报告.docx
@@ -130,6 +130,12 @@
             <w:insideH w:val="single" w:color="auto" w:sz="4" w:space="0"/>
             <w:insideV w:val="single" w:color="auto" w:sz="4" w:space="0"/>
           </w:tblBorders>
+          <w:tblCellMar>
+            <w:top w:w="0" w:type="dxa"/>
+            <w:left w:w="108" w:type="dxa"/>
+            <w:bottom w:w="0" w:type="dxa"/>
+            <w:right w:w="108" w:type="dxa"/>
+          </w:tblCellMar>
         </w:tblPrEx>
         <w:tc>
           <w:tcPr>
@@ -1425,6 +1431,8 @@
         </w:rPr>
         <w:t>后面的报告也将由小组全部成员参与讨论和完成。在后期的实现过程中，全部成员都将参与到程序的编程实现中。</w:t>
       </w:r>
+      <w:bookmarkStart w:id="0" w:name="_GoBack"/>
+      <w:bookmarkEnd w:id="0"/>
     </w:p>
     <w:p>
       <w:pPr>
@@ -1434,25 +1442,44 @@
         </w:numPr>
         <w:ind w:leftChars="0"/>
         <w:rPr>
-          <w:rFonts w:hint="default" w:ascii="宋体" w:hAnsi="宋体" w:eastAsia="宋体" w:cs="宋体"/>
-          <w:sz w:val="24"/>
-          <w:szCs w:val="24"/>
-          <w:lang w:val="en-US" w:eastAsia="zh-CN"/>
-        </w:rPr>
-      </w:pPr>
-      <w:r>
-        <w:rPr>
-          <w:rFonts w:hint="eastAsia" w:ascii="宋体" w:hAnsi="宋体" w:cs="宋体"/>
-          <w:sz w:val="24"/>
-          <w:szCs w:val="24"/>
-          <w:lang w:val="en-US" w:eastAsia="zh-CN"/>
-        </w:rPr>
-        <w:t>根据擅长内容先由大家共同参与原型设计搭建好大致框架。然后根据擅长部分主要由翁宇涵、吴永康、谢航负责较为复杂的功能实现如综合查询子系统。宿宋磊、伍峻冬、夏铭涛负责一些基础功能如增删改的开发。</w:t>
-      </w:r>
-    </w:p>
-    <w:p>
-      <w:bookmarkStart w:id="0" w:name="_GoBack"/>
-      <w:bookmarkEnd w:id="0"/>
+          <w:rFonts w:hint="default" w:ascii="宋体" w:hAnsi="宋体" w:cs="宋体"/>
+          <w:sz w:val="24"/>
+          <w:szCs w:val="24"/>
+          <w:lang w:val="en-US" w:eastAsia="zh-CN"/>
+        </w:rPr>
+      </w:pPr>
+      <w:r>
+        <w:rPr>
+          <w:rFonts w:hint="eastAsia" w:ascii="宋体" w:hAnsi="宋体" w:cs="宋体"/>
+          <w:sz w:val="24"/>
+          <w:szCs w:val="24"/>
+          <w:lang w:val="en-US" w:eastAsia="zh-CN"/>
+        </w:rPr>
+        <w:t>最终实现分工：</w:t>
+      </w:r>
+    </w:p>
+    <w:p>
+      <w:pPr>
+        <w:numPr>
+          <w:ilvl w:val="0"/>
+          <w:numId w:val="0"/>
+        </w:numPr>
+        <w:rPr>
+          <w:rFonts w:hint="default" w:ascii="宋体" w:hAnsi="宋体" w:cs="宋体"/>
+          <w:sz w:val="24"/>
+          <w:szCs w:val="24"/>
+          <w:lang w:val="en-US" w:eastAsia="zh-CN"/>
+        </w:rPr>
+      </w:pPr>
+      <w:r>
+        <w:rPr>
+          <w:rFonts w:hint="eastAsia" w:ascii="宋体" w:hAnsi="宋体" w:cs="宋体"/>
+          <w:sz w:val="24"/>
+          <w:szCs w:val="24"/>
+          <w:lang w:val="en-US" w:eastAsia="zh-CN"/>
+        </w:rPr>
+        <w:t>在数据库上采用远程服务器搭建的MYSQL数据库管理系统主要由谢航负责，由翁宇涵和谢航搭建好部分窗体，在程序的实现中，我们采用的是三层架构的模式，其中主要由吴永康负责总体三层构架的搭建以及Model层的完成和接口的设计，由翁宇负责逻辑层BLL的实现，DAL层以及后续的UI美观等由成员共同进行实现。根据个人分工完成进度、最后将实现类交予吴永康进行整合并测试，测试成功后逐代上传版本至GitHub远程仓库。</w:t>
+      </w:r>
     </w:p>
     <w:sectPr>
       <w:pgSz w:w="11906" w:h="16838"/>
@@ -1582,7 +1609,7 @@
     <w:lsdException w:qFormat="1" w:unhideWhenUsed="0" w:uiPriority="0" w:semiHidden="0" w:name="Title"/>
     <w:lsdException w:unhideWhenUsed="0" w:uiPriority="0" w:semiHidden="0" w:name="Closing"/>
     <w:lsdException w:unhideWhenUsed="0" w:uiPriority="0" w:semiHidden="0" w:name="Signature"/>
-    <w:lsdException w:unhideWhenUsed="0" w:uiPriority="0" w:name="Default Paragraph Font"/>
+    <w:lsdException w:qFormat="1" w:unhideWhenUsed="0" w:uiPriority="0" w:name="Default Paragraph Font"/>
     <w:lsdException w:unhideWhenUsed="0" w:uiPriority="0" w:semiHidden="0" w:name="Body Text"/>
     <w:lsdException w:unhideWhenUsed="0" w:uiPriority="0" w:semiHidden="0" w:name="Body Text Indent"/>
     <w:lsdException w:unhideWhenUsed="0" w:uiPriority="0" w:semiHidden="0" w:name="List Continue"/>
@@ -1620,7 +1647,7 @@
     <w:lsdException w:unhideWhenUsed="0" w:uiPriority="0" w:semiHidden="0" w:name="HTML Sample"/>
     <w:lsdException w:unhideWhenUsed="0" w:uiPriority="0" w:semiHidden="0" w:name="HTML Typewriter"/>
     <w:lsdException w:unhideWhenUsed="0" w:uiPriority="0" w:semiHidden="0" w:name="HTML Variable"/>
-    <w:lsdException w:unhideWhenUsed="0" w:uiPriority="0" w:name="Normal Table"/>
+    <w:lsdException w:qFormat="1" w:unhideWhenUsed="0" w:uiPriority="0" w:name="Normal Table"/>
     <w:lsdException w:unhideWhenUsed="0" w:uiPriority="0" w:semiHidden="0" w:name="annotation subject"/>
     <w:lsdException w:unhideWhenUsed="0" w:uiPriority="0" w:semiHidden="0" w:name="Table Simple 1"/>
     <w:lsdException w:unhideWhenUsed="0" w:uiPriority="0" w:semiHidden="0" w:name="Table Simple 2"/>
@@ -1783,11 +1810,13 @@
   <w:style w:type="character" w:default="1" w:styleId="4">
     <w:name w:val="Default Paragraph Font"/>
     <w:semiHidden/>
+    <w:qFormat/>
     <w:uiPriority w:val="0"/>
   </w:style>
   <w:style w:type="table" w:default="1" w:styleId="2">
     <w:name w:val="Normal Table"/>
     <w:semiHidden/>
+    <w:qFormat/>
     <w:uiPriority w:val="0"/>
     <w:tblPr>
       <w:tblCellMar>
